--- a/docs/Здравствуйте.docx
+++ b/docs/Здравствуйте.docx
@@ -13,272 +13,1127 @@
       </w:pPr>
       <w:r>
         <w:rPr>
+          <w:sz w:val="36"/>
+          <w:szCs w:val="36"/>
+          <w:lang w:val="ru-RU"/>
+        </w:rPr>
+        <w:t>Здравствуйте, я - Заводчиков Георгий Михайлович</w:t>
+      </w:r>
+      <w:r>
+        <w:rPr>
           <w:rFonts w:hint="default"/>
           <w:sz w:val="36"/>
           <w:szCs w:val="36"/>
           <w:lang w:val="ru-RU"/>
         </w:rPr>
-        <w:t xml:space="preserve">Здравствуйте, я - Заводчиков Георгий Михайлович. В этом году я отошёл от темы умного дома и решились погрузиться в увлекательную тему разработки телеграм ботов. Целью моего проекта было сделать телеграм бота, который может сообщать погоду пользователям. Каким образом я это реализовал, сейчас вам и расскажу. Во первых я писал код на языке программирования </w:t>
+        <w:t>,</w:t>
+      </w:r>
+      <w:r>
+        <w:rPr>
+          <w:sz w:val="36"/>
+          <w:szCs w:val="36"/>
+          <w:lang w:val="ru-RU"/>
+        </w:rPr>
+        <w:t xml:space="preserve"> 9Б класс</w:t>
       </w:r>
       <w:r>
         <w:rPr>
           <w:rFonts w:hint="default"/>
           <w:sz w:val="36"/>
           <w:szCs w:val="36"/>
+          <w:lang w:val="ru-RU"/>
+        </w:rPr>
+        <w:t xml:space="preserve">. В прошлом году я делал управляемую подсветку, в этом году я выбрал темой проекта </w:t>
+      </w:r>
+      <w:r>
+        <w:rPr>
+          <w:rFonts w:hint="default"/>
+          <w:sz w:val="36"/>
+          <w:szCs w:val="36"/>
           <w:lang w:val="en-US"/>
         </w:rPr>
+        <w:t>“</w:t>
+      </w:r>
+      <w:bookmarkStart w:id="0" w:name="_GoBack"/>
+      <w:r>
+        <w:rPr>
+          <w:rFonts w:hint="default"/>
+          <w:sz w:val="36"/>
+          <w:szCs w:val="36"/>
+          <w:lang w:val="ru-RU"/>
+        </w:rPr>
+        <w:t xml:space="preserve">Разработка погодного бота для мессенджера </w:t>
+      </w:r>
+      <w:r>
+        <w:rPr>
+          <w:rFonts w:hint="default"/>
+          <w:sz w:val="36"/>
+          <w:szCs w:val="36"/>
+          <w:lang w:val="en-US"/>
+        </w:rPr>
+        <w:t>“</w:t>
+      </w:r>
+      <w:r>
+        <w:rPr>
+          <w:rFonts w:hint="default"/>
+          <w:sz w:val="36"/>
+          <w:szCs w:val="36"/>
+          <w:lang w:val="ru-RU"/>
+        </w:rPr>
+        <w:t>Телеграм</w:t>
+      </w:r>
+      <w:r>
+        <w:rPr>
+          <w:rFonts w:hint="default"/>
+          <w:sz w:val="36"/>
+          <w:szCs w:val="36"/>
+          <w:lang w:val="en-US"/>
+        </w:rPr>
+        <w:t>”</w:t>
+      </w:r>
+      <w:bookmarkEnd w:id="0"/>
+      <w:r>
+        <w:rPr>
+          <w:rFonts w:hint="default"/>
+          <w:sz w:val="36"/>
+          <w:szCs w:val="36"/>
+          <w:lang w:val="en-US"/>
+        </w:rPr>
+        <w:t>”</w:t>
+      </w:r>
+      <w:r>
+        <w:rPr>
+          <w:rFonts w:hint="default"/>
+          <w:sz w:val="36"/>
+          <w:szCs w:val="36"/>
+          <w:lang w:val="ru-RU"/>
+        </w:rPr>
+        <w:t xml:space="preserve">. </w:t>
+      </w:r>
+    </w:p>
+    <w:p>
+      <w:pPr>
+        <w:rPr>
+          <w:rFonts w:hint="default" w:ascii="Calibri" w:hAnsi="Calibri" w:eastAsia="Arial" w:cs="Calibri"/>
+          <w:i w:val="0"/>
+          <w:iCs w:val="0"/>
+          <w:caps w:val="0"/>
+          <w:color w:val="333333"/>
+          <w:spacing w:val="0"/>
+          <w:sz w:val="36"/>
+          <w:szCs w:val="36"/>
+          <w:shd w:val="clear" w:fill="FFFFFF"/>
+          <w:lang w:val="ru-RU"/>
+        </w:rPr>
+      </w:pPr>
+    </w:p>
+    <w:p>
+      <w:pPr>
+        <w:rPr>
+          <w:rFonts w:hint="default"/>
+          <w:sz w:val="36"/>
+          <w:szCs w:val="36"/>
+          <w:lang w:val="ru-RU"/>
+        </w:rPr>
+      </w:pPr>
+    </w:p>
+    <w:p>
+      <w:pPr>
+        <w:rPr>
+          <w:rStyle w:val="4"/>
+          <w:rFonts w:hint="default" w:ascii="Calibri" w:hAnsi="Calibri" w:eastAsia="Arial" w:cs="Calibri"/>
+          <w:b w:val="0"/>
+          <w:bCs w:val="0"/>
+          <w:i w:val="0"/>
+          <w:iCs w:val="0"/>
+          <w:caps w:val="0"/>
+          <w:color w:val="333333"/>
+          <w:spacing w:val="0"/>
+          <w:sz w:val="36"/>
+          <w:szCs w:val="36"/>
+          <w:shd w:val="clear" w:fill="FFFFFF"/>
+          <w:lang w:val="ru-RU"/>
+        </w:rPr>
+      </w:pPr>
+      <w:r>
+        <w:rPr>
+          <w:rFonts w:hint="default"/>
+          <w:sz w:val="36"/>
+          <w:szCs w:val="36"/>
+          <w:lang w:val="ru-RU"/>
+        </w:rPr>
+        <w:t xml:space="preserve">Проанализировав существующих погодных </w:t>
+      </w:r>
+      <w:r>
+        <w:rPr>
+          <w:rStyle w:val="4"/>
+          <w:rFonts w:hint="default" w:ascii="Calibri" w:hAnsi="Calibri" w:eastAsia="Arial" w:cs="Calibri"/>
+          <w:b w:val="0"/>
+          <w:bCs w:val="0"/>
+          <w:i w:val="0"/>
+          <w:iCs w:val="0"/>
+          <w:caps w:val="0"/>
+          <w:color w:val="333333"/>
+          <w:spacing w:val="0"/>
+          <w:sz w:val="36"/>
+          <w:szCs w:val="36"/>
+          <w:shd w:val="clear" w:fill="FFFFFF"/>
+        </w:rPr>
+        <w:t>Telegram-бот</w:t>
+      </w:r>
+      <w:r>
+        <w:rPr>
+          <w:rStyle w:val="4"/>
+          <w:rFonts w:hint="default" w:ascii="Calibri" w:hAnsi="Calibri" w:eastAsia="Arial" w:cs="Calibri"/>
+          <w:b w:val="0"/>
+          <w:bCs w:val="0"/>
+          <w:i w:val="0"/>
+          <w:iCs w:val="0"/>
+          <w:caps w:val="0"/>
+          <w:color w:val="333333"/>
+          <w:spacing w:val="0"/>
+          <w:sz w:val="36"/>
+          <w:szCs w:val="36"/>
+          <w:shd w:val="clear" w:fill="FFFFFF"/>
+          <w:lang w:val="ru-RU"/>
+        </w:rPr>
+        <w:t xml:space="preserve">ов, я понял, что все они могут показывать погоду лишь для ограниченного круга городов, так, например, в боте Погодник, можно лишь выбрать нужный вам город, но если его нет в базе данных этого бота, он не сможет предоставить погоду. Также этот бот имеет не дружелюбный интерфейс, в котором надо разбираться. Это основные минусы, которые есть у всех погодных ботов в мессенджере </w:t>
+      </w:r>
+      <w:r>
+        <w:rPr>
+          <w:rStyle w:val="4"/>
+          <w:rFonts w:hint="default" w:ascii="Calibri" w:hAnsi="Calibri" w:eastAsia="Arial" w:cs="Calibri"/>
+          <w:b w:val="0"/>
+          <w:bCs w:val="0"/>
+          <w:i w:val="0"/>
+          <w:iCs w:val="0"/>
+          <w:caps w:val="0"/>
+          <w:color w:val="333333"/>
+          <w:spacing w:val="0"/>
+          <w:sz w:val="36"/>
+          <w:szCs w:val="36"/>
+          <w:shd w:val="clear" w:fill="FFFFFF"/>
+          <w:lang w:val="en-US"/>
+        </w:rPr>
+        <w:t>“</w:t>
+      </w:r>
+      <w:r>
+        <w:rPr>
+          <w:rStyle w:val="4"/>
+          <w:rFonts w:hint="default" w:ascii="Calibri" w:hAnsi="Calibri" w:eastAsia="Arial" w:cs="Calibri"/>
+          <w:b w:val="0"/>
+          <w:bCs w:val="0"/>
+          <w:i w:val="0"/>
+          <w:iCs w:val="0"/>
+          <w:caps w:val="0"/>
+          <w:color w:val="333333"/>
+          <w:spacing w:val="0"/>
+          <w:sz w:val="36"/>
+          <w:szCs w:val="36"/>
+          <w:shd w:val="clear" w:fill="FFFFFF"/>
+          <w:lang w:val="ru-RU"/>
+        </w:rPr>
+        <w:t>Телеграм</w:t>
+      </w:r>
+      <w:r>
+        <w:rPr>
+          <w:rStyle w:val="4"/>
+          <w:rFonts w:hint="default" w:ascii="Calibri" w:hAnsi="Calibri" w:eastAsia="Arial" w:cs="Calibri"/>
+          <w:b w:val="0"/>
+          <w:bCs w:val="0"/>
+          <w:i w:val="0"/>
+          <w:iCs w:val="0"/>
+          <w:caps w:val="0"/>
+          <w:color w:val="333333"/>
+          <w:spacing w:val="0"/>
+          <w:sz w:val="36"/>
+          <w:szCs w:val="36"/>
+          <w:shd w:val="clear" w:fill="FFFFFF"/>
+          <w:lang w:val="en-US"/>
+        </w:rPr>
+        <w:t>”</w:t>
+      </w:r>
+      <w:r>
+        <w:rPr>
+          <w:rStyle w:val="4"/>
+          <w:rFonts w:hint="default" w:ascii="Calibri" w:hAnsi="Calibri" w:eastAsia="Arial" w:cs="Calibri"/>
+          <w:b w:val="0"/>
+          <w:bCs w:val="0"/>
+          <w:i w:val="0"/>
+          <w:iCs w:val="0"/>
+          <w:caps w:val="0"/>
+          <w:color w:val="333333"/>
+          <w:spacing w:val="0"/>
+          <w:sz w:val="36"/>
+          <w:szCs w:val="36"/>
+          <w:shd w:val="clear" w:fill="FFFFFF"/>
+          <w:lang w:val="ru-RU"/>
+        </w:rPr>
+        <w:t>. Мой же бот умеет показывать погоду в любой точке мира и имеет интуитивно понятный интерфейс.</w:t>
+      </w:r>
+    </w:p>
+    <w:p>
+      <w:pPr>
+        <w:rPr>
+          <w:rStyle w:val="4"/>
+          <w:rFonts w:hint="default" w:ascii="Calibri" w:hAnsi="Calibri" w:eastAsia="Arial" w:cs="Calibri"/>
+          <w:b w:val="0"/>
+          <w:bCs w:val="0"/>
+          <w:i w:val="0"/>
+          <w:iCs w:val="0"/>
+          <w:caps w:val="0"/>
+          <w:color w:val="333333"/>
+          <w:spacing w:val="0"/>
+          <w:sz w:val="36"/>
+          <w:szCs w:val="36"/>
+          <w:shd w:val="clear" w:fill="FFFFFF"/>
+          <w:lang w:val="ru-RU"/>
+        </w:rPr>
+      </w:pPr>
+    </w:p>
+    <w:p>
+      <w:pPr>
+        <w:rPr>
+          <w:rStyle w:val="4"/>
+          <w:rFonts w:hint="default" w:ascii="Calibri" w:hAnsi="Calibri" w:eastAsia="Arial" w:cs="Calibri"/>
+          <w:b w:val="0"/>
+          <w:bCs w:val="0"/>
+          <w:i w:val="0"/>
+          <w:iCs w:val="0"/>
+          <w:caps w:val="0"/>
+          <w:color w:val="333333"/>
+          <w:spacing w:val="0"/>
+          <w:sz w:val="36"/>
+          <w:szCs w:val="36"/>
+          <w:shd w:val="clear" w:fill="FFFFFF"/>
+          <w:lang w:val="ru-RU"/>
+        </w:rPr>
+      </w:pPr>
+    </w:p>
+    <w:p>
+      <w:pPr>
+        <w:rPr>
+          <w:rStyle w:val="4"/>
+          <w:rFonts w:hint="default" w:ascii="Calibri" w:hAnsi="Calibri" w:eastAsia="Arial" w:cs="Calibri"/>
+          <w:b w:val="0"/>
+          <w:bCs w:val="0"/>
+          <w:i w:val="0"/>
+          <w:iCs w:val="0"/>
+          <w:caps w:val="0"/>
+          <w:color w:val="333333"/>
+          <w:spacing w:val="0"/>
+          <w:sz w:val="36"/>
+          <w:szCs w:val="36"/>
+          <w:shd w:val="clear" w:fill="FFFFFF"/>
+          <w:lang w:val="ru-RU"/>
+        </w:rPr>
+      </w:pPr>
+      <w:r>
+        <w:rPr>
+          <w:rStyle w:val="4"/>
+          <w:rFonts w:hint="default" w:ascii="Calibri" w:hAnsi="Calibri" w:eastAsia="Arial" w:cs="Calibri"/>
+          <w:b w:val="0"/>
+          <w:bCs w:val="0"/>
+          <w:i w:val="0"/>
+          <w:iCs w:val="0"/>
+          <w:caps w:val="0"/>
+          <w:color w:val="333333"/>
+          <w:spacing w:val="0"/>
+          <w:sz w:val="36"/>
+          <w:szCs w:val="36"/>
+          <w:shd w:val="clear" w:fill="FFFFFF"/>
+          <w:lang w:val="ru-RU"/>
+        </w:rPr>
+        <w:t xml:space="preserve">Моей целью в проекте было разработать погодного телеграм-бота. Мне нужно было изучить информацию про создание телеграм бота на языке программирования </w:t>
+      </w:r>
+      <w:r>
+        <w:rPr>
+          <w:rStyle w:val="4"/>
+          <w:rFonts w:hint="default" w:ascii="Calibri" w:hAnsi="Calibri" w:eastAsia="Arial" w:cs="Calibri"/>
+          <w:b w:val="0"/>
+          <w:bCs w:val="0"/>
+          <w:i w:val="0"/>
+          <w:iCs w:val="0"/>
+          <w:caps w:val="0"/>
+          <w:color w:val="333333"/>
+          <w:spacing w:val="0"/>
+          <w:sz w:val="36"/>
+          <w:szCs w:val="36"/>
+          <w:shd w:val="clear" w:fill="FFFFFF"/>
+          <w:lang w:val="en-US"/>
+        </w:rPr>
         <w:t>python</w:t>
       </w:r>
       <w:r>
         <w:rPr>
-          <w:rFonts w:hint="default"/>
-          <w:sz w:val="36"/>
-          <w:szCs w:val="36"/>
-          <w:lang w:val="ru-RU"/>
-        </w:rPr>
-        <w:t xml:space="preserve">, так его я знаю всех лучше и он мой основной язык программирования. Для начала объясню некоторые термины. </w:t>
-      </w:r>
-      <w:r>
-        <w:rPr>
-          <w:rFonts w:hint="default"/>
-          <w:sz w:val="36"/>
-          <w:szCs w:val="36"/>
+          <w:rStyle w:val="4"/>
+          <w:rFonts w:hint="default" w:ascii="Calibri" w:hAnsi="Calibri" w:eastAsia="Arial" w:cs="Calibri"/>
+          <w:b w:val="0"/>
+          <w:bCs w:val="0"/>
+          <w:i w:val="0"/>
+          <w:iCs w:val="0"/>
+          <w:caps w:val="0"/>
+          <w:color w:val="333333"/>
+          <w:spacing w:val="0"/>
+          <w:sz w:val="36"/>
+          <w:szCs w:val="36"/>
+          <w:shd w:val="clear" w:fill="FFFFFF"/>
+          <w:lang w:val="ru-RU"/>
+        </w:rPr>
+        <w:t xml:space="preserve">, проанализировать существующие аналоги, запрограммировать погодного бота для мессенджера </w:t>
+      </w:r>
+      <w:r>
+        <w:rPr>
+          <w:rStyle w:val="4"/>
+          <w:rFonts w:hint="default" w:ascii="Calibri" w:hAnsi="Calibri" w:eastAsia="Arial" w:cs="Calibri"/>
+          <w:b w:val="0"/>
+          <w:bCs w:val="0"/>
+          <w:i w:val="0"/>
+          <w:iCs w:val="0"/>
+          <w:caps w:val="0"/>
+          <w:color w:val="333333"/>
+          <w:spacing w:val="0"/>
+          <w:sz w:val="36"/>
+          <w:szCs w:val="36"/>
+          <w:shd w:val="clear" w:fill="FFFFFF"/>
           <w:lang w:val="en-US"/>
         </w:rPr>
-        <w:t>API -</w:t>
-      </w:r>
-      <w:r>
-        <w:rPr>
-          <w:rFonts w:hint="default"/>
-          <w:sz w:val="36"/>
-          <w:szCs w:val="36"/>
-          <w:lang w:val="ru-RU"/>
-        </w:rPr>
-        <w:t xml:space="preserve"> это по сути интерфейс, то есть посредник между двумя программами, он нужен для того, чтобы  разработчикам не нужно было разбираться в логике работы одной программы, чтобы написать свою. Конкретно в моём проекте это </w:t>
-      </w:r>
-      <w:r>
-        <w:rPr>
-          <w:rFonts w:hint="default"/>
-          <w:sz w:val="36"/>
-          <w:szCs w:val="36"/>
+        <w:t>“</w:t>
+      </w:r>
+      <w:r>
+        <w:rPr>
+          <w:rStyle w:val="4"/>
+          <w:rFonts w:hint="default" w:ascii="Calibri" w:hAnsi="Calibri" w:eastAsia="Arial" w:cs="Calibri"/>
+          <w:b w:val="0"/>
+          <w:bCs w:val="0"/>
+          <w:i w:val="0"/>
+          <w:iCs w:val="0"/>
+          <w:caps w:val="0"/>
+          <w:color w:val="333333"/>
+          <w:spacing w:val="0"/>
+          <w:sz w:val="36"/>
+          <w:szCs w:val="36"/>
+          <w:shd w:val="clear" w:fill="FFFFFF"/>
+          <w:lang w:val="ru-RU"/>
+        </w:rPr>
+        <w:t>Телеграм</w:t>
+      </w:r>
+      <w:r>
+        <w:rPr>
+          <w:rStyle w:val="4"/>
+          <w:rFonts w:hint="default" w:ascii="Calibri" w:hAnsi="Calibri" w:eastAsia="Arial" w:cs="Calibri"/>
+          <w:b w:val="0"/>
+          <w:bCs w:val="0"/>
+          <w:i w:val="0"/>
+          <w:iCs w:val="0"/>
+          <w:caps w:val="0"/>
+          <w:color w:val="333333"/>
+          <w:spacing w:val="0"/>
+          <w:sz w:val="36"/>
+          <w:szCs w:val="36"/>
+          <w:shd w:val="clear" w:fill="FFFFFF"/>
           <w:lang w:val="en-US"/>
         </w:rPr>
+        <w:t>”</w:t>
+      </w:r>
+      <w:r>
+        <w:rPr>
+          <w:rStyle w:val="4"/>
+          <w:rFonts w:hint="default" w:ascii="Calibri" w:hAnsi="Calibri" w:eastAsia="Arial" w:cs="Calibri"/>
+          <w:b w:val="0"/>
+          <w:bCs w:val="0"/>
+          <w:i w:val="0"/>
+          <w:iCs w:val="0"/>
+          <w:caps w:val="0"/>
+          <w:color w:val="333333"/>
+          <w:spacing w:val="0"/>
+          <w:sz w:val="36"/>
+          <w:szCs w:val="36"/>
+          <w:shd w:val="clear" w:fill="FFFFFF"/>
+          <w:lang w:val="ru-RU"/>
+        </w:rPr>
+        <w:t xml:space="preserve">. </w:t>
+      </w:r>
+    </w:p>
+    <w:p>
+      <w:pPr>
+        <w:rPr>
+          <w:rStyle w:val="4"/>
+          <w:rFonts w:hint="default" w:ascii="Calibri" w:hAnsi="Calibri" w:eastAsia="Arial" w:cs="Calibri"/>
+          <w:b w:val="0"/>
+          <w:bCs w:val="0"/>
+          <w:i w:val="0"/>
+          <w:iCs w:val="0"/>
+          <w:caps w:val="0"/>
+          <w:color w:val="333333"/>
+          <w:spacing w:val="0"/>
+          <w:sz w:val="36"/>
+          <w:szCs w:val="36"/>
+          <w:shd w:val="clear" w:fill="FFFFFF"/>
+          <w:lang w:val="ru-RU"/>
+        </w:rPr>
+      </w:pPr>
+    </w:p>
+    <w:p>
+      <w:pPr>
+        <w:rPr>
+          <w:rStyle w:val="4"/>
+          <w:rFonts w:hint="default" w:ascii="Calibri" w:hAnsi="Calibri" w:eastAsia="Arial" w:cs="Calibri"/>
+          <w:b w:val="0"/>
+          <w:bCs w:val="0"/>
+          <w:i w:val="0"/>
+          <w:iCs w:val="0"/>
+          <w:caps w:val="0"/>
+          <w:color w:val="333333"/>
+          <w:spacing w:val="0"/>
+          <w:sz w:val="36"/>
+          <w:szCs w:val="36"/>
+          <w:shd w:val="clear" w:fill="FFFFFF"/>
+          <w:lang w:val="ru-RU"/>
+        </w:rPr>
+      </w:pPr>
+      <w:r>
+        <w:rPr>
+          <w:rStyle w:val="4"/>
+          <w:rFonts w:hint="default" w:ascii="Calibri" w:hAnsi="Calibri" w:eastAsia="Arial" w:cs="Calibri"/>
+          <w:b w:val="0"/>
+          <w:bCs w:val="0"/>
+          <w:i w:val="0"/>
+          <w:iCs w:val="0"/>
+          <w:caps w:val="0"/>
+          <w:color w:val="333333"/>
+          <w:spacing w:val="0"/>
+          <w:sz w:val="36"/>
+          <w:szCs w:val="36"/>
+          <w:shd w:val="clear" w:fill="FFFFFF"/>
+          <w:lang w:val="ru-RU"/>
+        </w:rPr>
+        <w:t>Разберём основные термины:</w:t>
+      </w:r>
+    </w:p>
+    <w:p>
+      <w:pPr>
+        <w:rPr>
+          <w:rStyle w:val="4"/>
+          <w:rFonts w:hint="default" w:ascii="Calibri" w:hAnsi="Calibri" w:eastAsia="Arial" w:cs="Calibri"/>
+          <w:b w:val="0"/>
+          <w:bCs w:val="0"/>
+          <w:i w:val="0"/>
+          <w:iCs w:val="0"/>
+          <w:caps w:val="0"/>
+          <w:color w:val="333333"/>
+          <w:spacing w:val="0"/>
+          <w:sz w:val="36"/>
+          <w:szCs w:val="36"/>
+          <w:shd w:val="clear" w:fill="FFFFFF"/>
+          <w:lang w:val="en-US"/>
+        </w:rPr>
+      </w:pPr>
+    </w:p>
+    <w:p>
+      <w:pPr>
+        <w:rPr>
+          <w:rFonts w:hint="default" w:ascii="Calibri" w:hAnsi="Calibri" w:eastAsia="Arial" w:cs="Calibri"/>
+          <w:i w:val="0"/>
+          <w:iCs w:val="0"/>
+          <w:caps w:val="0"/>
+          <w:color w:val="333333"/>
+          <w:spacing w:val="0"/>
+          <w:sz w:val="36"/>
+          <w:szCs w:val="36"/>
+          <w:shd w:val="clear" w:fill="FFFFFF"/>
+        </w:rPr>
+      </w:pPr>
+      <w:r>
+        <w:rPr>
+          <w:rStyle w:val="4"/>
+          <w:rFonts w:hint="default" w:ascii="Calibri" w:hAnsi="Calibri" w:eastAsia="Arial" w:cs="Calibri"/>
+          <w:b w:val="0"/>
+          <w:bCs w:val="0"/>
+          <w:i w:val="0"/>
+          <w:iCs w:val="0"/>
+          <w:caps w:val="0"/>
+          <w:color w:val="333333"/>
+          <w:spacing w:val="0"/>
+          <w:sz w:val="36"/>
+          <w:szCs w:val="36"/>
+          <w:shd w:val="clear" w:fill="FFFFFF"/>
+        </w:rPr>
+        <w:t>Программирование</w:t>
+      </w:r>
+      <w:r>
+        <w:rPr>
+          <w:rFonts w:hint="default" w:ascii="Calibri" w:hAnsi="Calibri" w:eastAsia="Arial" w:cs="Calibri"/>
+          <w:i w:val="0"/>
+          <w:iCs w:val="0"/>
+          <w:caps w:val="0"/>
+          <w:color w:val="333333"/>
+          <w:spacing w:val="0"/>
+          <w:sz w:val="36"/>
+          <w:szCs w:val="36"/>
+          <w:shd w:val="clear" w:fill="FFFFFF"/>
+        </w:rPr>
+        <w:t> —</w:t>
+      </w:r>
+      <w:r>
+        <w:rPr>
+          <w:rFonts w:hint="default" w:ascii="Calibri" w:hAnsi="Calibri" w:eastAsia="Arial" w:cs="Calibri"/>
+          <w:b/>
+          <w:bCs/>
+          <w:i w:val="0"/>
+          <w:iCs w:val="0"/>
+          <w:caps w:val="0"/>
+          <w:color w:val="333333"/>
+          <w:spacing w:val="0"/>
+          <w:sz w:val="36"/>
+          <w:szCs w:val="36"/>
+          <w:shd w:val="clear" w:fill="FFFFFF"/>
+        </w:rPr>
+        <w:t xml:space="preserve"> это </w:t>
+      </w:r>
+      <w:r>
+        <w:rPr>
+          <w:rStyle w:val="4"/>
+          <w:rFonts w:hint="default" w:ascii="Calibri" w:hAnsi="Calibri" w:eastAsia="Arial" w:cs="Calibri"/>
+          <w:i w:val="0"/>
+          <w:iCs w:val="0"/>
+          <w:caps w:val="0"/>
+          <w:color w:val="333333"/>
+          <w:spacing w:val="0"/>
+          <w:sz w:val="36"/>
+          <w:szCs w:val="36"/>
+          <w:shd w:val="clear" w:fill="FFFFFF"/>
+        </w:rPr>
+        <w:t>процесс создания и модификации компьютерных программ</w:t>
+      </w:r>
+      <w:r>
+        <w:rPr>
+          <w:rFonts w:hint="default" w:ascii="Calibri" w:hAnsi="Calibri" w:eastAsia="Arial" w:cs="Calibri"/>
+          <w:i w:val="0"/>
+          <w:iCs w:val="0"/>
+          <w:caps w:val="0"/>
+          <w:color w:val="333333"/>
+          <w:spacing w:val="0"/>
+          <w:sz w:val="36"/>
+          <w:szCs w:val="36"/>
+          <w:shd w:val="clear" w:fill="FFFFFF"/>
+        </w:rPr>
+        <w:t>. </w:t>
+      </w:r>
+    </w:p>
+    <w:p>
+      <w:pPr>
+        <w:rPr>
+          <w:rFonts w:hint="default" w:ascii="Calibri" w:hAnsi="Calibri" w:eastAsia="Arial" w:cs="Calibri"/>
+          <w:i w:val="0"/>
+          <w:iCs w:val="0"/>
+          <w:caps w:val="0"/>
+          <w:color w:val="333333"/>
+          <w:spacing w:val="0"/>
+          <w:sz w:val="36"/>
+          <w:szCs w:val="36"/>
+          <w:shd w:val="clear" w:fill="FFFFFF"/>
+        </w:rPr>
+      </w:pPr>
+    </w:p>
+    <w:p>
+      <w:pPr>
+        <w:rPr>
+          <w:rStyle w:val="4"/>
+          <w:rFonts w:hint="default" w:ascii="Calibri" w:hAnsi="Calibri" w:eastAsia="Arial" w:cs="Calibri"/>
+          <w:b w:val="0"/>
+          <w:bCs w:val="0"/>
+          <w:i w:val="0"/>
+          <w:iCs w:val="0"/>
+          <w:caps w:val="0"/>
+          <w:color w:val="333333"/>
+          <w:spacing w:val="0"/>
+          <w:sz w:val="36"/>
+          <w:szCs w:val="36"/>
+          <w:shd w:val="clear" w:fill="FFFFFF"/>
+          <w:lang w:val="ru-RU"/>
+        </w:rPr>
+      </w:pPr>
+      <w:r>
+        <w:rPr>
+          <w:rFonts w:hint="default" w:ascii="Calibri" w:hAnsi="Calibri" w:eastAsia="Arial" w:cs="Calibri"/>
+          <w:i w:val="0"/>
+          <w:iCs w:val="0"/>
+          <w:caps w:val="0"/>
+          <w:color w:val="333333"/>
+          <w:spacing w:val="0"/>
+          <w:sz w:val="36"/>
+          <w:szCs w:val="36"/>
+          <w:shd w:val="clear" w:fill="FFFFFF"/>
+        </w:rPr>
+        <w:t>Telegram-бот — </w:t>
+      </w:r>
+      <w:r>
+        <w:rPr>
+          <w:rStyle w:val="4"/>
+          <w:rFonts w:hint="default" w:ascii="Calibri" w:hAnsi="Calibri" w:eastAsia="Arial" w:cs="Calibri"/>
+          <w:i w:val="0"/>
+          <w:iCs w:val="0"/>
+          <w:caps w:val="0"/>
+          <w:color w:val="333333"/>
+          <w:spacing w:val="0"/>
+          <w:sz w:val="36"/>
+          <w:szCs w:val="36"/>
+          <w:shd w:val="clear" w:fill="FFFFFF"/>
+        </w:rPr>
+        <w:t>это автоматизированный помощник, выполняющий конкретные задачи по заранее прописанным сценариям</w:t>
+      </w:r>
+      <w:r>
+        <w:rPr>
+          <w:rFonts w:hint="default" w:ascii="Calibri" w:hAnsi="Calibri" w:eastAsia="Arial" w:cs="Calibri"/>
+          <w:i w:val="0"/>
+          <w:iCs w:val="0"/>
+          <w:caps w:val="0"/>
+          <w:color w:val="333333"/>
+          <w:spacing w:val="0"/>
+          <w:sz w:val="36"/>
+          <w:szCs w:val="36"/>
+          <w:shd w:val="clear" w:fill="FFFFFF"/>
+        </w:rPr>
+        <w:t>.</w:t>
+      </w:r>
+    </w:p>
+    <w:p>
+      <w:pPr>
+        <w:rPr>
+          <w:rStyle w:val="4"/>
+          <w:rFonts w:hint="default" w:ascii="Calibri" w:hAnsi="Calibri" w:eastAsia="Arial" w:cs="Calibri"/>
+          <w:b w:val="0"/>
+          <w:bCs w:val="0"/>
+          <w:i w:val="0"/>
+          <w:iCs w:val="0"/>
+          <w:caps w:val="0"/>
+          <w:color w:val="333333"/>
+          <w:spacing w:val="0"/>
+          <w:sz w:val="36"/>
+          <w:szCs w:val="36"/>
+          <w:shd w:val="clear" w:fill="FFFFFF"/>
+          <w:lang w:val="ru-RU"/>
+        </w:rPr>
+      </w:pPr>
+    </w:p>
+    <w:p>
+      <w:pPr>
+        <w:rPr>
+          <w:rStyle w:val="4"/>
+          <w:rFonts w:hint="default" w:ascii="Calibri" w:hAnsi="Calibri" w:eastAsia="Arial" w:cs="Calibri"/>
+          <w:b w:val="0"/>
+          <w:bCs w:val="0"/>
+          <w:i w:val="0"/>
+          <w:iCs w:val="0"/>
+          <w:caps w:val="0"/>
+          <w:color w:val="333333"/>
+          <w:spacing w:val="0"/>
+          <w:sz w:val="36"/>
+          <w:szCs w:val="36"/>
+          <w:shd w:val="clear" w:fill="FFFFFF"/>
+          <w:lang w:val="ru-RU"/>
+        </w:rPr>
+      </w:pPr>
+    </w:p>
+    <w:p>
+      <w:pPr>
+        <w:rPr>
+          <w:rStyle w:val="4"/>
+          <w:rFonts w:hint="default" w:ascii="Calibri" w:hAnsi="Calibri" w:eastAsia="Arial" w:cs="Calibri"/>
+          <w:b w:val="0"/>
+          <w:bCs w:val="0"/>
+          <w:i w:val="0"/>
+          <w:iCs w:val="0"/>
+          <w:caps w:val="0"/>
+          <w:color w:val="333333"/>
+          <w:spacing w:val="0"/>
+          <w:sz w:val="36"/>
+          <w:szCs w:val="36"/>
+          <w:shd w:val="clear" w:fill="FFFFFF"/>
+          <w:lang w:val="ru-RU"/>
+        </w:rPr>
+      </w:pPr>
+      <w:r>
+        <w:rPr>
+          <w:rStyle w:val="4"/>
+          <w:rFonts w:hint="default" w:ascii="Calibri" w:hAnsi="Calibri" w:eastAsia="Arial" w:cs="Calibri"/>
+          <w:b w:val="0"/>
+          <w:bCs w:val="0"/>
+          <w:i w:val="0"/>
+          <w:iCs w:val="0"/>
+          <w:caps w:val="0"/>
+          <w:color w:val="333333"/>
+          <w:spacing w:val="0"/>
+          <w:sz w:val="36"/>
+          <w:szCs w:val="36"/>
+          <w:shd w:val="clear" w:fill="FFFFFF"/>
+          <w:lang w:val="ru-RU"/>
+        </w:rPr>
+        <w:t xml:space="preserve">Так как я пока что, не располагаю нужными ресурсами и опытом для самостоятельного вычисления погоды, в проекте использовался </w:t>
+      </w:r>
+      <w:r>
+        <w:rPr>
+          <w:rStyle w:val="4"/>
+          <w:rFonts w:hint="default" w:ascii="Calibri" w:hAnsi="Calibri" w:eastAsia="Arial" w:cs="Calibri"/>
+          <w:b w:val="0"/>
+          <w:bCs w:val="0"/>
+          <w:i w:val="0"/>
+          <w:iCs w:val="0"/>
+          <w:caps w:val="0"/>
+          <w:color w:val="333333"/>
+          <w:spacing w:val="0"/>
+          <w:sz w:val="36"/>
+          <w:szCs w:val="36"/>
+          <w:shd w:val="clear" w:fill="FFFFFF"/>
+          <w:lang w:val="en-US"/>
+        </w:rPr>
         <w:t>OpenWeatherAPI</w:t>
       </w:r>
       <w:r>
         <w:rPr>
-          <w:rFonts w:hint="default"/>
-          <w:sz w:val="36"/>
-          <w:szCs w:val="36"/>
-          <w:lang w:val="ru-RU"/>
-        </w:rPr>
-        <w:t xml:space="preserve">, я не знаю как проводятся вычисления и прогнозы погоды, я лишь получаю результат с помощью запроса к </w:t>
-      </w:r>
-      <w:r>
-        <w:rPr>
-          <w:rFonts w:hint="default"/>
-          <w:sz w:val="36"/>
-          <w:szCs w:val="36"/>
+          <w:rStyle w:val="4"/>
+          <w:rFonts w:hint="default" w:ascii="Calibri" w:hAnsi="Calibri" w:eastAsia="Arial" w:cs="Calibri"/>
+          <w:b w:val="0"/>
+          <w:bCs w:val="0"/>
+          <w:i w:val="0"/>
+          <w:iCs w:val="0"/>
+          <w:caps w:val="0"/>
+          <w:color w:val="333333"/>
+          <w:spacing w:val="0"/>
+          <w:sz w:val="36"/>
+          <w:szCs w:val="36"/>
+          <w:shd w:val="clear" w:fill="FFFFFF"/>
+          <w:lang w:val="ru-RU"/>
+        </w:rPr>
+        <w:t xml:space="preserve">. </w:t>
+      </w:r>
+    </w:p>
+    <w:p>
+      <w:pPr>
+        <w:rPr>
+          <w:rStyle w:val="4"/>
+          <w:rFonts w:hint="default" w:ascii="Calibri" w:hAnsi="Calibri" w:eastAsia="Arial" w:cs="Calibri"/>
+          <w:b w:val="0"/>
+          <w:bCs w:val="0"/>
+          <w:i w:val="0"/>
+          <w:iCs w:val="0"/>
+          <w:caps w:val="0"/>
+          <w:color w:val="333333"/>
+          <w:spacing w:val="0"/>
+          <w:sz w:val="36"/>
+          <w:szCs w:val="36"/>
+          <w:shd w:val="clear" w:fill="FFFFFF"/>
+          <w:lang w:val="ru-RU"/>
+        </w:rPr>
+      </w:pPr>
+    </w:p>
+    <w:p>
+      <w:pPr>
+        <w:rPr>
+          <w:rFonts w:hint="default" w:ascii="Calibri" w:hAnsi="Calibri" w:eastAsia="Arial" w:cs="Calibri"/>
+          <w:b/>
+          <w:bCs/>
+          <w:i w:val="0"/>
+          <w:iCs w:val="0"/>
+          <w:caps w:val="0"/>
+          <w:color w:val="333333"/>
+          <w:spacing w:val="0"/>
+          <w:sz w:val="36"/>
+          <w:szCs w:val="36"/>
+          <w:shd w:val="clear" w:fill="FFFFFF"/>
+        </w:rPr>
+      </w:pPr>
+      <w:r>
+        <w:rPr>
+          <w:rStyle w:val="4"/>
+          <w:rFonts w:hint="default" w:ascii="Calibri" w:hAnsi="Calibri" w:eastAsia="Arial" w:cs="Calibri"/>
+          <w:b/>
+          <w:bCs/>
+          <w:i w:val="0"/>
+          <w:iCs w:val="0"/>
+          <w:caps w:val="0"/>
+          <w:color w:val="333333"/>
+          <w:spacing w:val="0"/>
+          <w:sz w:val="36"/>
+          <w:szCs w:val="36"/>
+          <w:shd w:val="clear" w:fill="FFFFFF"/>
+        </w:rPr>
+        <w:t>API (Application programming interface)</w:t>
+      </w:r>
+      <w:r>
+        <w:rPr>
+          <w:rFonts w:hint="default" w:ascii="Calibri" w:hAnsi="Calibri" w:eastAsia="Arial" w:cs="Calibri"/>
+          <w:b/>
+          <w:bCs/>
+          <w:i w:val="0"/>
+          <w:iCs w:val="0"/>
+          <w:caps w:val="0"/>
+          <w:color w:val="333333"/>
+          <w:spacing w:val="0"/>
+          <w:sz w:val="36"/>
+          <w:szCs w:val="36"/>
+          <w:shd w:val="clear" w:fill="FFFFFF"/>
+        </w:rPr>
+        <w:t> — это </w:t>
+      </w:r>
+      <w:r>
+        <w:rPr>
+          <w:rStyle w:val="4"/>
+          <w:rFonts w:hint="default" w:ascii="Calibri" w:hAnsi="Calibri" w:eastAsia="Arial" w:cs="Calibri"/>
+          <w:b/>
+          <w:bCs/>
+          <w:i w:val="0"/>
+          <w:iCs w:val="0"/>
+          <w:caps w:val="0"/>
+          <w:color w:val="333333"/>
+          <w:spacing w:val="0"/>
+          <w:sz w:val="36"/>
+          <w:szCs w:val="36"/>
+          <w:shd w:val="clear" w:fill="FFFFFF"/>
+        </w:rPr>
+        <w:t>программный интерфейс приложений, набор инструкций, который позволяет разным приложениям общаться между собой</w:t>
+      </w:r>
+      <w:r>
+        <w:rPr>
+          <w:rFonts w:hint="default" w:ascii="Calibri" w:hAnsi="Calibri" w:eastAsia="Arial" w:cs="Calibri"/>
+          <w:b/>
+          <w:bCs/>
+          <w:i w:val="0"/>
+          <w:iCs w:val="0"/>
+          <w:caps w:val="0"/>
+          <w:color w:val="333333"/>
+          <w:spacing w:val="0"/>
+          <w:sz w:val="36"/>
+          <w:szCs w:val="36"/>
+          <w:shd w:val="clear" w:fill="FFFFFF"/>
+        </w:rPr>
+        <w:t>.</w:t>
+      </w:r>
+    </w:p>
+    <w:p>
+      <w:pPr>
+        <w:rPr>
+          <w:rFonts w:hint="default" w:ascii="Calibri" w:hAnsi="Calibri" w:eastAsia="Arial" w:cs="Calibri"/>
+          <w:b/>
+          <w:bCs/>
+          <w:i w:val="0"/>
+          <w:iCs w:val="0"/>
+          <w:caps w:val="0"/>
+          <w:color w:val="333333"/>
+          <w:spacing w:val="0"/>
+          <w:sz w:val="36"/>
+          <w:szCs w:val="36"/>
+          <w:shd w:val="clear" w:fill="FFFFFF"/>
+        </w:rPr>
+      </w:pPr>
+    </w:p>
+    <w:p>
+      <w:pPr>
+        <w:rPr>
+          <w:rFonts w:hint="default" w:ascii="Calibri" w:hAnsi="Calibri" w:eastAsia="Arial" w:cs="Calibri"/>
+          <w:b w:val="0"/>
+          <w:bCs w:val="0"/>
+          <w:i w:val="0"/>
+          <w:iCs w:val="0"/>
+          <w:caps w:val="0"/>
+          <w:color w:val="333333"/>
+          <w:spacing w:val="0"/>
+          <w:sz w:val="36"/>
+          <w:szCs w:val="36"/>
+          <w:shd w:val="clear" w:fill="FFFFFF"/>
+          <w:lang w:val="ru-RU"/>
+        </w:rPr>
+      </w:pPr>
+      <w:r>
+        <w:rPr>
+          <w:rFonts w:hint="default" w:ascii="Calibri" w:hAnsi="Calibri" w:eastAsia="Arial" w:cs="Calibri"/>
+          <w:b w:val="0"/>
+          <w:bCs w:val="0"/>
+          <w:i w:val="0"/>
+          <w:iCs w:val="0"/>
+          <w:caps w:val="0"/>
+          <w:color w:val="333333"/>
+          <w:spacing w:val="0"/>
+          <w:sz w:val="36"/>
+          <w:szCs w:val="36"/>
+          <w:shd w:val="clear" w:fill="FFFFFF"/>
+          <w:lang w:val="ru-RU"/>
+        </w:rPr>
+        <w:t xml:space="preserve">В моём проекте используется именно этот сервис, так как он прост для новичков, а также показывает точную погоду. Это я выяснил, сравнив результаты измерения температуры термометра и результаты запроса к сервису, максимальная погрешность составила  не более 2 градусов. Сейчас программа находится в стадии разработки и улучшения. Например максимальное количество запросов погоды в день - это 1000, а прогноз доступен лишь на три дня, в будущем, планируется улучшить эти параметры, а также увеличить количество доступных данных. Сейчас доступны лишь температура, облачность и скорость ветра. </w:t>
+      </w:r>
+      <w:r>
+        <w:rPr>
+          <w:rFonts w:hint="default" w:ascii="Calibri" w:hAnsi="Calibri" w:eastAsia="Arial" w:cs="Calibri"/>
+          <w:b w:val="0"/>
+          <w:bCs w:val="0"/>
+          <w:i w:val="0"/>
+          <w:iCs w:val="0"/>
+          <w:color w:val="333333"/>
+          <w:spacing w:val="0"/>
+          <w:sz w:val="36"/>
+          <w:szCs w:val="36"/>
+          <w:shd w:val="clear" w:fill="FFFFFF"/>
+          <w:lang w:val="ru-RU"/>
+        </w:rPr>
+        <w:t>В</w:t>
+      </w:r>
+      <w:r>
+        <w:rPr>
+          <w:rFonts w:hint="default" w:ascii="Calibri" w:hAnsi="Calibri" w:eastAsia="Arial" w:cs="Calibri"/>
+          <w:b w:val="0"/>
+          <w:bCs w:val="0"/>
+          <w:i w:val="0"/>
+          <w:iCs w:val="0"/>
+          <w:caps w:val="0"/>
+          <w:color w:val="333333"/>
+          <w:spacing w:val="0"/>
+          <w:sz w:val="36"/>
+          <w:szCs w:val="36"/>
+          <w:shd w:val="clear" w:fill="FFFFFF"/>
+          <w:lang w:val="ru-RU"/>
+        </w:rPr>
+        <w:t xml:space="preserve">ерсия программы на настоящий момент доступна по этому </w:t>
+      </w:r>
+      <w:r>
+        <w:rPr>
+          <w:rFonts w:hint="default" w:ascii="Calibri" w:hAnsi="Calibri" w:eastAsia="Arial" w:cs="Calibri"/>
+          <w:b w:val="0"/>
+          <w:bCs w:val="0"/>
+          <w:i w:val="0"/>
+          <w:iCs w:val="0"/>
+          <w:caps w:val="0"/>
+          <w:color w:val="333333"/>
+          <w:spacing w:val="0"/>
+          <w:sz w:val="36"/>
+          <w:szCs w:val="36"/>
+          <w:shd w:val="clear" w:fill="FFFFFF"/>
           <w:lang w:val="en-US"/>
         </w:rPr>
-        <w:t>API</w:t>
-      </w:r>
-      <w:r>
-        <w:rPr>
-          <w:rFonts w:hint="default"/>
-          <w:sz w:val="36"/>
-          <w:szCs w:val="36"/>
-          <w:lang w:val="ru-RU"/>
-        </w:rPr>
-        <w:t xml:space="preserve">. Запросы - это обращение к чему либо с определённой командой и параметрами. В моём случае, я запрашиваю погоду. То есть я хочу её получить, получить по английски </w:t>
-      </w:r>
-      <w:r>
-        <w:rPr>
-          <w:rFonts w:hint="default"/>
-          <w:sz w:val="36"/>
-          <w:szCs w:val="36"/>
+        <w:t>QR-</w:t>
+      </w:r>
+      <w:r>
+        <w:rPr>
+          <w:rFonts w:hint="default" w:ascii="Calibri" w:hAnsi="Calibri" w:eastAsia="Arial" w:cs="Calibri"/>
+          <w:b w:val="0"/>
+          <w:bCs w:val="0"/>
+          <w:i w:val="0"/>
+          <w:iCs w:val="0"/>
+          <w:caps w:val="0"/>
+          <w:color w:val="333333"/>
+          <w:spacing w:val="0"/>
+          <w:sz w:val="36"/>
+          <w:szCs w:val="36"/>
+          <w:shd w:val="clear" w:fill="FFFFFF"/>
+          <w:lang w:val="ru-RU"/>
+        </w:rPr>
+        <w:t xml:space="preserve">коду. </w:t>
+      </w:r>
+    </w:p>
+    <w:p>
+      <w:pPr>
+        <w:rPr>
+          <w:rFonts w:hint="default" w:ascii="Calibri" w:hAnsi="Calibri" w:eastAsia="Arial" w:cs="Calibri"/>
+          <w:b w:val="0"/>
+          <w:bCs w:val="0"/>
+          <w:i w:val="0"/>
+          <w:iCs w:val="0"/>
+          <w:caps w:val="0"/>
+          <w:color w:val="333333"/>
+          <w:spacing w:val="0"/>
+          <w:sz w:val="36"/>
+          <w:szCs w:val="36"/>
+          <w:shd w:val="clear" w:fill="FFFFFF"/>
+          <w:lang w:val="ru-RU"/>
+        </w:rPr>
+      </w:pPr>
+    </w:p>
+    <w:p>
+      <w:pPr>
+        <w:rPr>
+          <w:rFonts w:hint="default" w:ascii="Calibri" w:hAnsi="Calibri" w:eastAsia="Arial" w:cs="Calibri"/>
+          <w:b w:val="0"/>
+          <w:bCs w:val="0"/>
+          <w:i w:val="0"/>
+          <w:iCs w:val="0"/>
+          <w:caps w:val="0"/>
+          <w:color w:val="333333"/>
+          <w:spacing w:val="0"/>
+          <w:sz w:val="36"/>
+          <w:szCs w:val="36"/>
+          <w:shd w:val="clear" w:fill="FFFFFF"/>
+          <w:lang w:val="ru-RU"/>
+        </w:rPr>
+      </w:pPr>
+    </w:p>
+    <w:p>
+      <w:pPr>
+        <w:rPr>
+          <w:rFonts w:hint="default" w:ascii="Calibri" w:hAnsi="Calibri" w:eastAsia="Arial" w:cs="Calibri"/>
+          <w:b w:val="0"/>
+          <w:bCs w:val="0"/>
+          <w:i w:val="0"/>
+          <w:iCs w:val="0"/>
+          <w:caps w:val="0"/>
+          <w:color w:val="333333"/>
+          <w:spacing w:val="0"/>
+          <w:sz w:val="36"/>
+          <w:szCs w:val="36"/>
+          <w:shd w:val="clear" w:fill="FFFFFF"/>
+          <w:lang w:val="ru-RU"/>
+        </w:rPr>
+      </w:pPr>
+      <w:r>
+        <w:rPr>
+          <w:rFonts w:hint="default" w:ascii="Calibri" w:hAnsi="Calibri" w:eastAsia="Arial" w:cs="Calibri"/>
+          <w:b w:val="0"/>
+          <w:bCs w:val="0"/>
+          <w:i w:val="0"/>
+          <w:iCs w:val="0"/>
+          <w:caps w:val="0"/>
+          <w:color w:val="333333"/>
+          <w:spacing w:val="0"/>
+          <w:sz w:val="36"/>
+          <w:szCs w:val="36"/>
+          <w:shd w:val="clear" w:fill="FFFFFF"/>
+          <w:lang w:val="ru-RU"/>
+        </w:rPr>
+        <w:t xml:space="preserve">Когда пользователь запускает бота, бот просит прислать позицию пользователя. После получения позиции бот записывает позицию в базу данных, это удобно для пользователей, которые смотрят погоду в одном и том же месте. Если пользователь хочет сменить свою позицию, нужно лишь отправить её боту. Также у пользователя узнаётся тип ответа. Это может быть погода сейчас или прогноз. Далее, при условии что пользователь выбрал прогноз, бот запрашивает день, на который человек хочет получить прогноз. После в </w:t>
+      </w:r>
+      <w:r>
+        <w:rPr>
+          <w:rFonts w:hint="default" w:ascii="Calibri" w:hAnsi="Calibri" w:eastAsia="Arial" w:cs="Calibri"/>
+          <w:b w:val="0"/>
+          <w:bCs w:val="0"/>
+          <w:i w:val="0"/>
+          <w:iCs w:val="0"/>
+          <w:caps w:val="0"/>
+          <w:color w:val="333333"/>
+          <w:spacing w:val="0"/>
+          <w:sz w:val="36"/>
+          <w:szCs w:val="36"/>
+          <w:shd w:val="clear" w:fill="FFFFFF"/>
           <w:lang w:val="en-US"/>
         </w:rPr>
-        <w:t>GET</w:t>
-      </w:r>
-      <w:r>
-        <w:rPr>
-          <w:rFonts w:hint="default"/>
-          <w:sz w:val="36"/>
-          <w:szCs w:val="36"/>
-          <w:lang w:val="ru-RU"/>
-        </w:rPr>
-        <w:t xml:space="preserve"> - это и будет командой, а вот параметрами будет позиция, там где нужно делать прогноз и специальный </w:t>
-      </w:r>
-      <w:r>
-        <w:rPr>
-          <w:rFonts w:hint="default"/>
-          <w:sz w:val="36"/>
-          <w:szCs w:val="36"/>
-          <w:lang w:val="en-US"/>
-        </w:rPr>
-        <w:t xml:space="preserve">API </w:t>
-      </w:r>
-      <w:r>
-        <w:rPr>
-          <w:rFonts w:hint="default"/>
-          <w:sz w:val="36"/>
-          <w:szCs w:val="36"/>
-          <w:lang w:val="ru-RU"/>
-        </w:rPr>
-        <w:t>ключ. Ключ нужен лишь для авторизации, в основном для платных тарифах, но выдаётся также и на бесплатных, для хоть и ограниченного, но доступа к сервису.</w:t>
-      </w:r>
-    </w:p>
-    <w:p>
-      <w:pPr>
-        <w:rPr>
-          <w:rFonts w:hint="default"/>
-          <w:sz w:val="36"/>
-          <w:szCs w:val="36"/>
-          <w:lang w:val="ru-RU"/>
-        </w:rPr>
-      </w:pPr>
-      <w:r>
-        <w:rPr>
-          <w:rFonts w:hint="default"/>
-          <w:sz w:val="36"/>
-          <w:szCs w:val="36"/>
-          <w:lang w:val="ru-RU"/>
-        </w:rPr>
-        <w:t xml:space="preserve">С терминологией закончили, перейдём к логике работы программы, саму программу я показывать не буду, так как она слишком длинная и разбита на файлы для удобства разработки, но вся система лежит в открытом репозитории </w:t>
-      </w:r>
-      <w:r>
-        <w:rPr>
-          <w:rFonts w:hint="default"/>
-          <w:sz w:val="36"/>
-          <w:szCs w:val="36"/>
-          <w:lang w:val="en-US"/>
-        </w:rPr>
-        <w:t>github</w:t>
-      </w:r>
-      <w:r>
-        <w:rPr>
-          <w:rFonts w:hint="default"/>
-          <w:sz w:val="36"/>
-          <w:szCs w:val="36"/>
-          <w:lang w:val="ru-RU"/>
-        </w:rPr>
-        <w:t xml:space="preserve">, доступному по этому </w:t>
-      </w:r>
-      <w:r>
-        <w:rPr>
-          <w:rFonts w:hint="default"/>
-          <w:sz w:val="36"/>
-          <w:szCs w:val="36"/>
-          <w:lang w:val="en-US"/>
-        </w:rPr>
-        <w:t>qr-</w:t>
-      </w:r>
-      <w:r>
-        <w:rPr>
-          <w:rFonts w:hint="default"/>
-          <w:sz w:val="36"/>
-          <w:szCs w:val="36"/>
-          <w:lang w:val="ru-RU"/>
-        </w:rPr>
-        <w:t xml:space="preserve">коду. Первое, что случчается, -пользователь запускает бота, посылает ему геометку и выбирает режим работы: прогноз или погода сейчас. Сначала геопозиция пользователя сохраняется в базе данных, представленной </w:t>
-      </w:r>
-      <w:r>
-        <w:rPr>
-          <w:rFonts w:hint="default"/>
-          <w:sz w:val="36"/>
-          <w:szCs w:val="36"/>
-          <w:lang w:val="en-US"/>
-        </w:rPr>
-        <w:t>json</w:t>
-      </w:r>
-      <w:r>
-        <w:rPr>
-          <w:rFonts w:hint="default"/>
-          <w:sz w:val="36"/>
-          <w:szCs w:val="36"/>
-          <w:lang w:val="ru-RU"/>
-        </w:rPr>
-        <w:t>-файлом.  Далее программа делает запрос по одному из двух адресов, один из них в ответ выдаёт погоду на четыре последующие дня, а другой погоду сейчас. Различаются ответы лишь тем, что их надо по разному отрабатывать. В прогнозе я выделяю нужный день, также выбранный пользователем, и выбираю прогноз на утро, день, вечер и ночь. Независимо от варианта, телеграмм бот сообщит пользователю температуру, скорость ветра и облачность. Но можно добавить гораздо больше параметров, я выбрал лишь три самых важных, чтобы избежать нагромождения сообщений при тестировании. Также при покупке нужного тарифа возможно удлинения срока прогноза и повышения максимального количества запросов в день. Сейчас прогноз доступен только на четыре дня, а максимальное количество запросов в день - 1000.</w:t>
-      </w:r>
-    </w:p>
-    <w:p>
-      <w:pPr>
-        <w:rPr>
-          <w:rFonts w:hint="default"/>
-          <w:sz w:val="36"/>
-          <w:szCs w:val="36"/>
-          <w:lang w:val="ru-RU"/>
-        </w:rPr>
-      </w:pPr>
-      <w:r>
-        <w:rPr>
-          <w:rFonts w:hint="default"/>
-          <w:sz w:val="36"/>
-          <w:szCs w:val="36"/>
-          <w:lang w:val="ru-RU"/>
-        </w:rPr>
-        <w:t>Так что, проекту есть куда расти.</w:t>
-      </w:r>
-    </w:p>
-    <w:p>
-      <w:pPr>
-        <w:rPr>
-          <w:rFonts w:hint="default"/>
-          <w:sz w:val="36"/>
-          <w:szCs w:val="36"/>
-          <w:lang w:val="ru-RU"/>
-        </w:rPr>
-      </w:pPr>
-      <w:r>
-        <w:rPr>
-          <w:rFonts w:hint="default"/>
-          <w:sz w:val="36"/>
-          <w:szCs w:val="36"/>
-          <w:lang w:val="ru-RU"/>
-        </w:rPr>
-        <w:t>В итоге, я могу сказать, что я овладел достаточно важным навыком, сейчас разработчики телеграм ботов - это, по своей сути, - автоматизаторы дешёвых бизнес процессов. То есть при невозможности разработать свой сайт или приложение телеграм бот - хороший вариант. Это способ быстро и дёшево автоматизировать рутинные бизнес задачи.</w:t>
-      </w:r>
-    </w:p>
-    <w:p>
-      <w:pPr>
-        <w:rPr>
-          <w:rFonts w:hint="default"/>
-          <w:sz w:val="36"/>
-          <w:szCs w:val="36"/>
-          <w:lang w:val="ru-RU"/>
-        </w:rPr>
-      </w:pPr>
-      <w:r>
-        <w:rPr>
-          <w:rFonts w:hint="default"/>
-          <w:sz w:val="36"/>
-          <w:szCs w:val="36"/>
-          <w:lang w:val="ru-RU"/>
-        </w:rPr>
-        <w:t>В начале проекта, я не думал, что это будет так полезно, но на моё удивление - этот проект оказался очень интересным, он затронул множество тем в программировании, таких как: работа с интерфейсом через(посредника библиотеку) - то есть работа с самим телеграмом, работа с запросами (реквестами) , а также асинхронное программирование.</w:t>
-      </w:r>
-    </w:p>
-    <w:p>
-      <w:pPr>
-        <w:rPr>
-          <w:rFonts w:hint="default"/>
-          <w:sz w:val="36"/>
-          <w:szCs w:val="36"/>
-          <w:lang w:val="ru-RU"/>
-        </w:rPr>
-      </w:pPr>
-      <w:r>
-        <w:rPr>
-          <w:rFonts w:hint="default"/>
-          <w:sz w:val="36"/>
-          <w:szCs w:val="36"/>
-          <w:lang w:val="ru-RU"/>
-        </w:rPr>
-        <w:t>Спасибо за внимание.</w:t>
-      </w:r>
-      <w:bookmarkStart w:id="0" w:name="_GoBack"/>
-      <w:bookmarkEnd w:id="0"/>
+        <w:t>OpenWeatherAPI</w:t>
+      </w:r>
+      <w:r>
+        <w:rPr>
+          <w:rFonts w:hint="default" w:ascii="Calibri" w:hAnsi="Calibri" w:eastAsia="Arial" w:cs="Calibri"/>
+          <w:b w:val="0"/>
+          <w:bCs w:val="0"/>
+          <w:i w:val="0"/>
+          <w:iCs w:val="0"/>
+          <w:caps w:val="0"/>
+          <w:color w:val="333333"/>
+          <w:spacing w:val="0"/>
+          <w:sz w:val="36"/>
+          <w:szCs w:val="36"/>
+          <w:shd w:val="clear" w:fill="FFFFFF"/>
+          <w:lang w:val="ru-RU"/>
+        </w:rPr>
+        <w:t xml:space="preserve"> запрашивается погода в нужном формате. Когда ответ получен программа преобразует эту погоду в ответ пользователю. На этом у меня всё, спасибо за внимание, я готов выслушать ваши вопросы.</w:t>
+      </w:r>
     </w:p>
     <w:sectPr>
       <w:pgSz w:w="11906" w:h="16838"/>
@@ -295,7 +1150,7 @@
   <w:docDefaults>
     <w:rPrDefault>
       <w:rPr>
-        <w:rFonts w:asciiTheme="minorHAnsi" w:hAnsiTheme="minorHAnsi" w:eastAsiaTheme="minorEastAsia" w:cstheme="minorBidi"/>
+        <w:rFonts w:ascii="Times New Roman" w:hAnsi="Times New Roman" w:eastAsia="SimSun" w:cs="Times New Roman"/>
       </w:rPr>
     </w:rPrDefault>
     <w:pPrDefault/>
@@ -478,6 +1333,16 @@
         <w:right w:w="108" w:type="dxa"/>
       </w:tblCellMar>
     </w:tblPr>
+  </w:style>
+  <w:style w:type="character" w:styleId="4">
+    <w:name w:val="Strong"/>
+    <w:basedOn w:val="2"/>
+    <w:qFormat/>
+    <w:uiPriority w:val="0"/>
+    <w:rPr>
+      <w:b/>
+      <w:bCs/>
+    </w:rPr>
   </w:style>
 </w:styles>
 </file>

--- a/docs/Здравствуйте.docx
+++ b/docs/Здравствуйте.docx
@@ -586,6 +586,8 @@
           <w:lang w:val="ru-RU"/>
         </w:rPr>
       </w:pPr>
+      <w:bookmarkStart w:id="0" w:name="_GoBack"/>
+      <w:bookmarkEnd w:id="0"/>
     </w:p>
     <w:p>
       <w:pPr>
@@ -1658,8 +1660,6 @@
         </w:rPr>
         <w:t>Python.</w:t>
       </w:r>
-      <w:bookmarkStart w:id="0" w:name="_GoBack"/>
-      <w:bookmarkEnd w:id="0"/>
       <w:r>
         <w:rPr>
           <w:rFonts w:hint="default" w:ascii="Times New Roman" w:hAnsi="Times New Roman" w:eastAsia="Arial" w:cs="Times New Roman"/>
